--- a/Artefactos/Pruebas/Plan de pruebas.docx
+++ b/Artefactos/Pruebas/Plan de pruebas.docx
@@ -10,8 +10,6 @@
           <w:sz w:val="32"/>
         </w:rPr>
       </w:pPr>
-      <w:bookmarkStart w:id="0" w:name="_GoBack"/>
-      <w:bookmarkEnd w:id="0"/>
       <w:r>
         <w:rPr>
           <w:b/>
@@ -1282,10 +1280,7 @@
               <w:jc w:val="center"/>
             </w:pPr>
             <w:r>
-              <w:t>CU-0</w:t>
-            </w:r>
-            <w:r>
-              <w:t>2</w:t>
+              <w:t>CU-02</w:t>
             </w:r>
           </w:p>
         </w:tc>
@@ -1300,10 +1295,7 @@
               <w:cnfStyle w:val="000000100000" w:firstRow="0" w:lastRow="0" w:firstColumn="0" w:lastColumn="0" w:oddVBand="0" w:evenVBand="0" w:oddHBand="1" w:evenHBand="0" w:firstRowFirstColumn="0" w:firstRowLastColumn="0" w:lastRowFirstColumn="0" w:lastRowLastColumn="0"/>
             </w:pPr>
             <w:r>
-              <w:t xml:space="preserve">Editar </w:t>
-            </w:r>
-            <w:r>
-              <w:t>Maestro</w:t>
+              <w:t>Editar Maestro</w:t>
             </w:r>
           </w:p>
         </w:tc>
@@ -1336,31 +1328,16 @@
               <w:cnfStyle w:val="000000100000" w:firstRow="0" w:lastRow="0" w:firstColumn="0" w:lastColumn="0" w:oddVBand="0" w:evenVBand="0" w:oddHBand="1" w:evenHBand="0" w:firstRowFirstColumn="0" w:firstRowLastColumn="0" w:lastRowFirstColumn="0" w:lastRowLastColumn="0"/>
             </w:pPr>
             <w:r>
-              <w:t>Teléfono</w:t>
-            </w:r>
-            <w:r>
-              <w:t>(Actual)</w:t>
-            </w:r>
-            <w:r>
-              <w:t>: 2288127824</w:t>
-            </w:r>
-          </w:p>
-          <w:p>
-            <w:pPr>
-              <w:jc w:val="center"/>
-              <w:cnfStyle w:val="000000100000" w:firstRow="0" w:lastRow="0" w:firstColumn="0" w:lastColumn="0" w:oddVBand="0" w:evenVBand="0" w:oddHBand="1" w:evenHBand="0" w:firstRowFirstColumn="0" w:firstRowLastColumn="0" w:lastRowFirstColumn="0" w:lastRowLastColumn="0"/>
-            </w:pPr>
-            <w:r>
-              <w:t>Teléfono(</w:t>
-            </w:r>
-            <w:r>
-              <w:t>Nuevo</w:t>
-            </w:r>
-            <w:r>
-              <w:t>): 2288</w:t>
-            </w:r>
-            <w:r>
-              <w:t>459876</w:t>
+              <w:t>Teléfono(Actual): 2288127824</w:t>
+            </w:r>
+          </w:p>
+          <w:p>
+            <w:pPr>
+              <w:jc w:val="center"/>
+              <w:cnfStyle w:val="000000100000" w:firstRow="0" w:lastRow="0" w:firstColumn="0" w:lastColumn="0" w:oddVBand="0" w:evenVBand="0" w:oddHBand="1" w:evenHBand="0" w:firstRowFirstColumn="0" w:firstRowLastColumn="0" w:lastRowFirstColumn="0" w:lastRowLastColumn="0"/>
+            </w:pPr>
+            <w:r>
+              <w:t>Teléfono(Nuevo): 2288459876</w:t>
             </w:r>
           </w:p>
         </w:tc>
@@ -1438,10 +1415,7 @@
               </w:rPr>
             </w:pPr>
             <w:r>
-              <w:t>CU-</w:t>
-            </w:r>
-            <w:r>
-              <w:t>21</w:t>
+              <w:t>CU-21</w:t>
             </w:r>
           </w:p>
         </w:tc>
@@ -1483,22 +1457,16 @@
               <w:cnfStyle w:val="000000000000" w:firstRow="0" w:lastRow="0" w:firstColumn="0" w:lastColumn="0" w:oddVBand="0" w:evenVBand="0" w:oddHBand="0" w:evenHBand="0" w:firstRowFirstColumn="0" w:firstRowLastColumn="0" w:lastRowFirstColumn="0" w:lastRowLastColumn="0"/>
             </w:pPr>
             <w:r>
-              <w:t xml:space="preserve">Nombre: </w:t>
-            </w:r>
-            <w:r>
-              <w:t>Jorge</w:t>
-            </w:r>
-          </w:p>
-          <w:p>
-            <w:pPr>
-              <w:jc w:val="center"/>
-              <w:cnfStyle w:val="000000000000" w:firstRow="0" w:lastRow="0" w:firstColumn="0" w:lastColumn="0" w:oddVBand="0" w:evenVBand="0" w:oddHBand="0" w:evenHBand="0" w:firstRowFirstColumn="0" w:firstRowLastColumn="0" w:lastRowFirstColumn="0" w:lastRowLastColumn="0"/>
-            </w:pPr>
-            <w:r>
-              <w:t xml:space="preserve">Apellidos: </w:t>
-            </w:r>
-            <w:r>
-              <w:t>Lara Morales</w:t>
+              <w:t>Nombre: Jorge</w:t>
+            </w:r>
+          </w:p>
+          <w:p>
+            <w:pPr>
+              <w:jc w:val="center"/>
+              <w:cnfStyle w:val="000000000000" w:firstRow="0" w:lastRow="0" w:firstColumn="0" w:lastColumn="0" w:oddVBand="0" w:evenVBand="0" w:oddHBand="0" w:evenHBand="0" w:firstRowFirstColumn="0" w:firstRowLastColumn="0" w:lastRowFirstColumn="0" w:lastRowLastColumn="0"/>
+            </w:pPr>
+            <w:r>
+              <w:t>Apellidos: Lara Morales</w:t>
             </w:r>
           </w:p>
           <w:p>
@@ -1584,10 +1552,7 @@
               <w:jc w:val="center"/>
             </w:pPr>
             <w:r>
-              <w:t>CU-</w:t>
-            </w:r>
-            <w:r>
-              <w:t>21</w:t>
+              <w:t>CU-21</w:t>
             </w:r>
           </w:p>
         </w:tc>
@@ -1602,10 +1567,7 @@
               <w:cnfStyle w:val="000000100000" w:firstRow="0" w:lastRow="0" w:firstColumn="0" w:lastColumn="0" w:oddVBand="0" w:evenVBand="0" w:oddHBand="1" w:evenHBand="0" w:firstRowFirstColumn="0" w:firstRowLastColumn="0" w:lastRowFirstColumn="0" w:lastRowLastColumn="0"/>
             </w:pPr>
             <w:r>
-              <w:t xml:space="preserve">Registrar </w:t>
-            </w:r>
-            <w:r>
-              <w:t>Cliente</w:t>
+              <w:t>Registrar Cliente</w:t>
             </w:r>
           </w:p>
         </w:tc>
@@ -1620,22 +1582,16 @@
               <w:cnfStyle w:val="000000100000" w:firstRow="0" w:lastRow="0" w:firstColumn="0" w:lastColumn="0" w:oddVBand="0" w:evenVBand="0" w:oddHBand="1" w:evenHBand="0" w:firstRowFirstColumn="0" w:firstRowLastColumn="0" w:lastRowFirstColumn="0" w:lastRowLastColumn="0"/>
             </w:pPr>
             <w:r>
-              <w:t xml:space="preserve">Nombre: </w:t>
-            </w:r>
-            <w:r>
-              <w:t>Dulce</w:t>
-            </w:r>
-          </w:p>
-          <w:p>
-            <w:pPr>
-              <w:jc w:val="center"/>
-              <w:cnfStyle w:val="000000100000" w:firstRow="0" w:lastRow="0" w:firstColumn="0" w:lastColumn="0" w:oddVBand="0" w:evenVBand="0" w:oddHBand="1" w:evenHBand="0" w:firstRowFirstColumn="0" w:firstRowLastColumn="0" w:lastRowFirstColumn="0" w:lastRowLastColumn="0"/>
-            </w:pPr>
-            <w:r>
-              <w:t xml:space="preserve">Apellidos: González </w:t>
-            </w:r>
-            <w:r>
-              <w:t>Ortega</w:t>
+              <w:t>Nombre: Dulce</w:t>
+            </w:r>
+          </w:p>
+          <w:p>
+            <w:pPr>
+              <w:jc w:val="center"/>
+              <w:cnfStyle w:val="000000100000" w:firstRow="0" w:lastRow="0" w:firstColumn="0" w:lastColumn="0" w:oddVBand="0" w:evenVBand="0" w:oddHBand="1" w:evenHBand="0" w:firstRowFirstColumn="0" w:firstRowLastColumn="0" w:lastRowFirstColumn="0" w:lastRowLastColumn="0"/>
+            </w:pPr>
+            <w:r>
+              <w:t>Apellidos: González Ortega</w:t>
             </w:r>
           </w:p>
           <w:p>
@@ -1718,10 +1674,7 @@
               <w:jc w:val="center"/>
             </w:pPr>
             <w:r>
-              <w:t>CU-</w:t>
-            </w:r>
-            <w:r>
-              <w:t>21</w:t>
+              <w:t>CU-21</w:t>
             </w:r>
           </w:p>
         </w:tc>
@@ -1894,10 +1847,7 @@
               <w:jc w:val="center"/>
             </w:pPr>
             <w:r>
-              <w:t>CU-</w:t>
-            </w:r>
-            <w:r>
-              <w:t>21</w:t>
+              <w:t>CU-21</w:t>
             </w:r>
           </w:p>
         </w:tc>
@@ -1912,10 +1862,7 @@
               <w:cnfStyle w:val="000000100000" w:firstRow="0" w:lastRow="0" w:firstColumn="0" w:lastColumn="0" w:oddVBand="0" w:evenVBand="0" w:oddHBand="1" w:evenHBand="0" w:firstRowFirstColumn="0" w:firstRowLastColumn="0" w:lastRowFirstColumn="0" w:lastRowLastColumn="0"/>
             </w:pPr>
             <w:r>
-              <w:t xml:space="preserve">Editar </w:t>
-            </w:r>
-            <w:r>
-              <w:t>Cliente</w:t>
+              <w:t>Editar Cliente</w:t>
             </w:r>
           </w:p>
         </w:tc>
@@ -1948,40 +1895,16 @@
               <w:cnfStyle w:val="000000100000" w:firstRow="0" w:lastRow="0" w:firstColumn="0" w:lastColumn="0" w:oddVBand="0" w:evenVBand="0" w:oddHBand="1" w:evenHBand="0" w:firstRowFirstColumn="0" w:firstRowLastColumn="0" w:lastRowFirstColumn="0" w:lastRowLastColumn="0"/>
             </w:pPr>
             <w:r>
-              <w:t>Teléfono</w:t>
-            </w:r>
-            <w:r>
-              <w:t>(Actual)</w:t>
-            </w:r>
-            <w:r>
-              <w:t>: 2288123654</w:t>
-            </w:r>
-          </w:p>
-          <w:p>
-            <w:pPr>
-              <w:jc w:val="center"/>
-              <w:cnfStyle w:val="000000100000" w:firstRow="0" w:lastRow="0" w:firstColumn="0" w:lastColumn="0" w:oddVBand="0" w:evenVBand="0" w:oddHBand="1" w:evenHBand="0" w:firstRowFirstColumn="0" w:firstRowLastColumn="0" w:lastRowFirstColumn="0" w:lastRowLastColumn="0"/>
-            </w:pPr>
-            <w:r>
-              <w:t>Teléfono(</w:t>
-            </w:r>
-            <w:r>
-              <w:t>Nuevo</w:t>
-            </w:r>
-            <w:r>
-              <w:t>): 22</w:t>
-            </w:r>
-            <w:r>
-              <w:t>82</w:t>
-            </w:r>
-            <w:r>
-              <w:t>12</w:t>
-            </w:r>
-            <w:r>
-              <w:t>307</w:t>
-            </w:r>
-            <w:r>
-              <w:t>4</w:t>
+              <w:t>Teléfono(Actual): 2288123654</w:t>
+            </w:r>
+          </w:p>
+          <w:p>
+            <w:pPr>
+              <w:jc w:val="center"/>
+              <w:cnfStyle w:val="000000100000" w:firstRow="0" w:lastRow="0" w:firstColumn="0" w:lastColumn="0" w:oddVBand="0" w:evenVBand="0" w:oddHBand="1" w:evenHBand="0" w:firstRowFirstColumn="0" w:firstRowLastColumn="0" w:lastRowFirstColumn="0" w:lastRowLastColumn="0"/>
+            </w:pPr>
+            <w:r>
+              <w:t>Teléfono(Nuevo): 2282123074</w:t>
             </w:r>
           </w:p>
         </w:tc>
@@ -2265,13 +2188,7 @@
               <w:cnfStyle w:val="000000100000" w:firstRow="0" w:lastRow="0" w:firstColumn="0" w:lastColumn="0" w:oddVBand="0" w:evenVBand="0" w:oddHBand="1" w:evenHBand="0" w:firstRowFirstColumn="0" w:firstRowLastColumn="0" w:lastRowFirstColumn="0" w:lastRowLastColumn="0"/>
             </w:pPr>
             <w:r>
-              <w:t xml:space="preserve">Sesión iniciada como usuario </w:t>
-            </w:r>
-            <w:r>
-              <w:t>maestro</w:t>
-            </w:r>
-            <w:r>
-              <w:t>.</w:t>
+              <w:t>Sesión iniciada como usuario maestro.</w:t>
             </w:r>
           </w:p>
         </w:tc>
@@ -2286,10 +2203,7 @@
               <w:cnfStyle w:val="000000100000" w:firstRow="0" w:lastRow="0" w:firstColumn="0" w:lastColumn="0" w:oddVBand="0" w:evenVBand="0" w:oddHBand="1" w:evenHBand="0" w:firstRowFirstColumn="0" w:firstRowLastColumn="0" w:lastRowFirstColumn="0" w:lastRowLastColumn="0"/>
             </w:pPr>
             <w:r>
-              <w:t xml:space="preserve">Mensaje donde indique que </w:t>
-            </w:r>
-            <w:r>
-              <w:t>la operación se realizó correctamente.</w:t>
+              <w:t>Mensaje donde indique que la operación se realizó correctamente.</w:t>
             </w:r>
           </w:p>
         </w:tc>
@@ -2317,372 +2231,15 @@
             <w:pPr>
               <w:jc w:val="center"/>
               <w:cnfStyle w:val="000000100000" w:firstRow="0" w:lastRow="0" w:firstColumn="0" w:lastColumn="0" w:oddVBand="0" w:evenVBand="0" w:oddHBand="1" w:evenHBand="0" w:firstRowFirstColumn="0" w:firstRowLastColumn="0" w:lastRowFirstColumn="0" w:lastRowLastColumn="0"/>
-            </w:pPr>
-          </w:p>
-        </w:tc>
-      </w:tr>
-      <w:tr>
-        <w:tc>
-          <w:tcPr>
-            <w:cnfStyle w:val="001000000000" w:firstRow="0" w:lastRow="0" w:firstColumn="1" w:lastColumn="0" w:oddVBand="0" w:evenVBand="0" w:oddHBand="0" w:evenHBand="0" w:firstRowFirstColumn="0" w:firstRowLastColumn="0" w:lastRowFirstColumn="0" w:lastRowLastColumn="0"/>
-            <w:tcW w:w="381" w:type="pct"/>
-            <w:vAlign w:val="center"/>
-          </w:tcPr>
-          <w:p>
-            <w:pPr>
-              <w:jc w:val="center"/>
-            </w:pPr>
-            <w:r>
-              <w:t>CU-23</w:t>
-            </w:r>
-          </w:p>
-        </w:tc>
-        <w:tc>
-          <w:tcPr>
-            <w:tcW w:w="571" w:type="pct"/>
-            <w:vAlign w:val="center"/>
-          </w:tcPr>
-          <w:p>
-            <w:pPr>
-              <w:jc w:val="center"/>
-              <w:cnfStyle w:val="000000000000" w:firstRow="0" w:lastRow="0" w:firstColumn="0" w:lastColumn="0" w:oddVBand="0" w:evenVBand="0" w:oddHBand="0" w:evenHBand="0" w:firstRowFirstColumn="0" w:firstRowLastColumn="0" w:lastRowFirstColumn="0" w:lastRowLastColumn="0"/>
-            </w:pPr>
-            <w:r>
-              <w:t>Reinscribir alumno</w:t>
-            </w:r>
-          </w:p>
-        </w:tc>
-        <w:tc>
-          <w:tcPr>
-            <w:tcW w:w="1047" w:type="pct"/>
-            <w:vAlign w:val="center"/>
-          </w:tcPr>
-          <w:p>
-            <w:pPr>
-              <w:jc w:val="center"/>
-              <w:cnfStyle w:val="000000000000" w:firstRow="0" w:lastRow="0" w:firstColumn="0" w:lastColumn="0" w:oddVBand="0" w:evenVBand="0" w:oddHBand="0" w:evenHBand="0" w:firstRowFirstColumn="0" w:firstRowLastColumn="0" w:lastRowFirstColumn="0" w:lastRowLastColumn="0"/>
-            </w:pPr>
-            <w:r>
-              <w:t>Monto por pagar: $300</w:t>
-            </w:r>
-          </w:p>
-          <w:p>
-            <w:pPr>
-              <w:jc w:val="center"/>
-              <w:cnfStyle w:val="000000000000" w:firstRow="0" w:lastRow="0" w:firstColumn="0" w:lastColumn="0" w:oddVBand="0" w:evenVBand="0" w:oddHBand="0" w:evenHBand="0" w:firstRowFirstColumn="0" w:firstRowLastColumn="0" w:lastRowFirstColumn="0" w:lastRowLastColumn="0"/>
-            </w:pPr>
-            <w:r>
-              <w:t>Promoción: Navidad</w:t>
-            </w:r>
-          </w:p>
-        </w:tc>
-        <w:tc>
-          <w:tcPr>
-            <w:tcW w:w="809" w:type="pct"/>
-            <w:vAlign w:val="center"/>
-          </w:tcPr>
-          <w:p>
-            <w:pPr>
-              <w:jc w:val="center"/>
-              <w:cnfStyle w:val="000000000000" w:firstRow="0" w:lastRow="0" w:firstColumn="0" w:lastColumn="0" w:oddVBand="0" w:evenVBand="0" w:oddHBand="0" w:evenHBand="0" w:firstRowFirstColumn="0" w:firstRowLastColumn="0" w:lastRowFirstColumn="0" w:lastRowLastColumn="0"/>
-            </w:pPr>
-            <w:r>
-              <w:t>Sesión iniciada como usuario maestro.</w:t>
-            </w:r>
-          </w:p>
-        </w:tc>
-        <w:tc>
-          <w:tcPr>
-            <w:tcW w:w="905" w:type="pct"/>
-            <w:vAlign w:val="center"/>
-          </w:tcPr>
-          <w:p>
-            <w:pPr>
-              <w:jc w:val="center"/>
-              <w:cnfStyle w:val="000000000000" w:firstRow="0" w:lastRow="0" w:firstColumn="0" w:lastColumn="0" w:oddVBand="0" w:evenVBand="0" w:oddHBand="0" w:evenHBand="0" w:firstRowFirstColumn="0" w:firstRowLastColumn="0" w:lastRowFirstColumn="0" w:lastRowLastColumn="0"/>
-            </w:pPr>
-            <w:r>
-              <w:t>Recibo donde indique los datos del pago</w:t>
-            </w:r>
-          </w:p>
-        </w:tc>
-        <w:tc>
-          <w:tcPr>
-            <w:tcW w:w="857" w:type="pct"/>
-            <w:vAlign w:val="center"/>
-          </w:tcPr>
-          <w:p>
-            <w:pPr>
-              <w:jc w:val="center"/>
-              <w:cnfStyle w:val="000000000000" w:firstRow="0" w:lastRow="0" w:firstColumn="0" w:lastColumn="0" w:oddVBand="0" w:evenVBand="0" w:oddHBand="0" w:evenHBand="0" w:firstRowFirstColumn="0" w:firstRowLastColumn="0" w:lastRowFirstColumn="0" w:lastRowLastColumn="0"/>
-            </w:pPr>
-            <w:r>
-              <w:t xml:space="preserve">Debe aparecer el pago </w:t>
-            </w:r>
-            <w:r>
-              <w:t>en el historial de pagos del maestro.</w:t>
-            </w:r>
-          </w:p>
-        </w:tc>
-        <w:tc>
-          <w:tcPr>
-            <w:tcW w:w="429" w:type="pct"/>
-            <w:vAlign w:val="center"/>
-          </w:tcPr>
-          <w:p>
-            <w:pPr>
-              <w:jc w:val="center"/>
-              <w:cnfStyle w:val="000000000000" w:firstRow="0" w:lastRow="0" w:firstColumn="0" w:lastColumn="0" w:oddVBand="0" w:evenVBand="0" w:oddHBand="0" w:evenHBand="0" w:firstRowFirstColumn="0" w:firstRowLastColumn="0" w:lastRowFirstColumn="0" w:lastRowLastColumn="0"/>
-            </w:pPr>
-          </w:p>
-        </w:tc>
-      </w:tr>
-      <w:tr>
-        <w:trPr>
-          <w:cnfStyle w:val="000000100000" w:firstRow="0" w:lastRow="0" w:firstColumn="0" w:lastColumn="0" w:oddVBand="0" w:evenVBand="0" w:oddHBand="1" w:evenHBand="0" w:firstRowFirstColumn="0" w:firstRowLastColumn="0" w:lastRowFirstColumn="0" w:lastRowLastColumn="0"/>
-        </w:trPr>
-        <w:tc>
-          <w:tcPr>
-            <w:cnfStyle w:val="001000000000" w:firstRow="0" w:lastRow="0" w:firstColumn="1" w:lastColumn="0" w:oddVBand="0" w:evenVBand="0" w:oddHBand="0" w:evenHBand="0" w:firstRowFirstColumn="0" w:firstRowLastColumn="0" w:lastRowFirstColumn="0" w:lastRowLastColumn="0"/>
-            <w:tcW w:w="381" w:type="pct"/>
-            <w:vAlign w:val="center"/>
-          </w:tcPr>
-          <w:p>
-            <w:pPr>
-              <w:jc w:val="center"/>
-            </w:pPr>
-            <w:r>
-              <w:t>CU-23</w:t>
-            </w:r>
-          </w:p>
-        </w:tc>
-        <w:tc>
-          <w:tcPr>
-            <w:tcW w:w="571" w:type="pct"/>
-            <w:vAlign w:val="center"/>
-          </w:tcPr>
-          <w:p>
-            <w:pPr>
-              <w:jc w:val="center"/>
-              <w:cnfStyle w:val="000000100000" w:firstRow="0" w:lastRow="0" w:firstColumn="0" w:lastColumn="0" w:oddVBand="0" w:evenVBand="0" w:oddHBand="1" w:evenHBand="0" w:firstRowFirstColumn="0" w:firstRowLastColumn="0" w:lastRowFirstColumn="0" w:lastRowLastColumn="0"/>
-            </w:pPr>
-            <w:r>
-              <w:t>Reinscribir alumno</w:t>
-            </w:r>
-          </w:p>
-        </w:tc>
-        <w:tc>
-          <w:tcPr>
-            <w:tcW w:w="1047" w:type="pct"/>
-            <w:vAlign w:val="center"/>
-          </w:tcPr>
-          <w:p>
-            <w:pPr>
-              <w:jc w:val="center"/>
-              <w:cnfStyle w:val="000000100000" w:firstRow="0" w:lastRow="0" w:firstColumn="0" w:lastColumn="0" w:oddVBand="0" w:evenVBand="0" w:oddHBand="1" w:evenHBand="0" w:firstRowFirstColumn="0" w:firstRowLastColumn="0" w:lastRowFirstColumn="0" w:lastRowLastColumn="0"/>
-            </w:pPr>
-            <w:r>
-              <w:t>Monto por pagar:</w:t>
-            </w:r>
-            <w:r>
-              <w:t xml:space="preserve"> Vacío</w:t>
-            </w:r>
-          </w:p>
-          <w:p>
-            <w:pPr>
-              <w:jc w:val="center"/>
-              <w:cnfStyle w:val="000000100000" w:firstRow="0" w:lastRow="0" w:firstColumn="0" w:lastColumn="0" w:oddVBand="0" w:evenVBand="0" w:oddHBand="1" w:evenHBand="0" w:firstRowFirstColumn="0" w:firstRowLastColumn="0" w:lastRowFirstColumn="0" w:lastRowLastColumn="0"/>
-            </w:pPr>
-            <w:r>
-              <w:t>Promoción: Navidad</w:t>
-            </w:r>
-          </w:p>
-        </w:tc>
-        <w:tc>
-          <w:tcPr>
-            <w:tcW w:w="809" w:type="pct"/>
-            <w:vAlign w:val="center"/>
-          </w:tcPr>
-          <w:p>
-            <w:pPr>
-              <w:jc w:val="center"/>
-              <w:cnfStyle w:val="000000100000" w:firstRow="0" w:lastRow="0" w:firstColumn="0" w:lastColumn="0" w:oddVBand="0" w:evenVBand="0" w:oddHBand="1" w:evenHBand="0" w:firstRowFirstColumn="0" w:firstRowLastColumn="0" w:lastRowFirstColumn="0" w:lastRowLastColumn="0"/>
-            </w:pPr>
-            <w:r>
-              <w:t>Sesión iniciada como usuario maestro.</w:t>
-            </w:r>
-          </w:p>
-        </w:tc>
-        <w:tc>
-          <w:tcPr>
-            <w:tcW w:w="905" w:type="pct"/>
-            <w:vAlign w:val="center"/>
-          </w:tcPr>
-          <w:p>
-            <w:pPr>
-              <w:jc w:val="center"/>
-              <w:cnfStyle w:val="000000100000" w:firstRow="0" w:lastRow="0" w:firstColumn="0" w:lastColumn="0" w:oddVBand="0" w:evenVBand="0" w:oddHBand="1" w:evenHBand="0" w:firstRowFirstColumn="0" w:firstRowLastColumn="0" w:lastRowFirstColumn="0" w:lastRowLastColumn="0"/>
-            </w:pPr>
-            <w:r>
-              <w:t>Mensaje donde indique los campos vacíos.</w:t>
-            </w:r>
-          </w:p>
-        </w:tc>
-        <w:tc>
-          <w:tcPr>
-            <w:tcW w:w="857" w:type="pct"/>
-            <w:vAlign w:val="center"/>
-          </w:tcPr>
-          <w:p>
-            <w:pPr>
-              <w:jc w:val="center"/>
-              <w:cnfStyle w:val="000000100000" w:firstRow="0" w:lastRow="0" w:firstColumn="0" w:lastColumn="0" w:oddVBand="0" w:evenVBand="0" w:oddHBand="1" w:evenHBand="0" w:firstRowFirstColumn="0" w:firstRowLastColumn="0" w:lastRowFirstColumn="0" w:lastRowLastColumn="0"/>
-            </w:pPr>
-            <w:r>
-              <w:t>Ninguna.</w:t>
-            </w:r>
-          </w:p>
-        </w:tc>
-        <w:tc>
-          <w:tcPr>
-            <w:tcW w:w="429" w:type="pct"/>
-            <w:vAlign w:val="center"/>
-          </w:tcPr>
-          <w:p>
-            <w:pPr>
-              <w:jc w:val="center"/>
-              <w:cnfStyle w:val="000000100000" w:firstRow="0" w:lastRow="0" w:firstColumn="0" w:lastColumn="0" w:oddVBand="0" w:evenVBand="0" w:oddHBand="1" w:evenHBand="0" w:firstRowFirstColumn="0" w:firstRowLastColumn="0" w:lastRowFirstColumn="0" w:lastRowLastColumn="0"/>
-            </w:pPr>
-          </w:p>
-        </w:tc>
-      </w:tr>
-      <w:tr>
-        <w:tc>
-          <w:tcPr>
-            <w:cnfStyle w:val="001000000000" w:firstRow="0" w:lastRow="0" w:firstColumn="1" w:lastColumn="0" w:oddVBand="0" w:evenVBand="0" w:oddHBand="0" w:evenHBand="0" w:firstRowFirstColumn="0" w:firstRowLastColumn="0" w:lastRowFirstColumn="0" w:lastRowLastColumn="0"/>
-            <w:tcW w:w="381" w:type="pct"/>
-            <w:vAlign w:val="center"/>
-          </w:tcPr>
-          <w:p>
-            <w:pPr>
-              <w:jc w:val="center"/>
-            </w:pPr>
-            <w:r>
-              <w:t>CU-23</w:t>
-            </w:r>
-          </w:p>
-        </w:tc>
-        <w:tc>
-          <w:tcPr>
-            <w:tcW w:w="571" w:type="pct"/>
-            <w:vAlign w:val="center"/>
-          </w:tcPr>
-          <w:p>
-            <w:pPr>
-              <w:jc w:val="center"/>
-              <w:cnfStyle w:val="000000000000" w:firstRow="0" w:lastRow="0" w:firstColumn="0" w:lastColumn="0" w:oddVBand="0" w:evenVBand="0" w:oddHBand="0" w:evenHBand="0" w:firstRowFirstColumn="0" w:firstRowLastColumn="0" w:lastRowFirstColumn="0" w:lastRowLastColumn="0"/>
-            </w:pPr>
-            <w:r>
-              <w:t>Registrar inscripción sin recibo</w:t>
-            </w:r>
-          </w:p>
-        </w:tc>
-        <w:tc>
-          <w:tcPr>
-            <w:tcW w:w="1047" w:type="pct"/>
-            <w:vAlign w:val="center"/>
-          </w:tcPr>
-          <w:p>
-            <w:pPr>
-              <w:jc w:val="center"/>
-              <w:cnfStyle w:val="000000000000" w:firstRow="0" w:lastRow="0" w:firstColumn="0" w:lastColumn="0" w:oddVBand="0" w:evenVBand="0" w:oddHBand="0" w:evenHBand="0" w:firstRowFirstColumn="0" w:firstRowLastColumn="0" w:lastRowFirstColumn="0" w:lastRowLastColumn="0"/>
-            </w:pPr>
-            <w:r>
-              <w:t>Monto por pagar: $</w:t>
-            </w:r>
-            <w:r>
-              <w:t>500</w:t>
-            </w:r>
-          </w:p>
-          <w:p>
-            <w:pPr>
-              <w:jc w:val="center"/>
-              <w:cnfStyle w:val="000000000000" w:firstRow="0" w:lastRow="0" w:firstColumn="0" w:lastColumn="0" w:oddVBand="0" w:evenVBand="0" w:oddHBand="0" w:evenHBand="0" w:firstRowFirstColumn="0" w:firstRowLastColumn="0" w:lastRowFirstColumn="0" w:lastRowLastColumn="0"/>
-            </w:pPr>
-            <w:r>
-              <w:t>Promoción: N</w:t>
-            </w:r>
-            <w:r>
-              <w:t>inguna</w:t>
-            </w:r>
-          </w:p>
-        </w:tc>
-        <w:tc>
-          <w:tcPr>
-            <w:tcW w:w="809" w:type="pct"/>
-            <w:vAlign w:val="center"/>
-          </w:tcPr>
-          <w:p>
-            <w:pPr>
-              <w:jc w:val="center"/>
-              <w:cnfStyle w:val="000000000000" w:firstRow="0" w:lastRow="0" w:firstColumn="0" w:lastColumn="0" w:oddVBand="0" w:evenVBand="0" w:oddHBand="0" w:evenHBand="0" w:firstRowFirstColumn="0" w:firstRowLastColumn="0" w:lastRowFirstColumn="0" w:lastRowLastColumn="0"/>
-            </w:pPr>
-            <w:r>
-              <w:t>Sesión iniciada como usuario maestro.</w:t>
-            </w:r>
-          </w:p>
-        </w:tc>
-        <w:tc>
-          <w:tcPr>
-            <w:tcW w:w="905" w:type="pct"/>
-            <w:vAlign w:val="center"/>
-          </w:tcPr>
-          <w:p>
-            <w:pPr>
-              <w:jc w:val="center"/>
-              <w:cnfStyle w:val="000000000000" w:firstRow="0" w:lastRow="0" w:firstColumn="0" w:lastColumn="0" w:oddVBand="0" w:evenVBand="0" w:oddHBand="0" w:evenHBand="0" w:firstRowFirstColumn="0" w:firstRowLastColumn="0" w:lastRowFirstColumn="0" w:lastRowLastColumn="0"/>
-            </w:pPr>
-            <w:r>
-              <w:t>Mensaje donde se indica que se registró correctamente el pago.</w:t>
-            </w:r>
-          </w:p>
-        </w:tc>
-        <w:tc>
-          <w:tcPr>
-            <w:tcW w:w="857" w:type="pct"/>
-            <w:vAlign w:val="center"/>
-          </w:tcPr>
-          <w:p>
-            <w:pPr>
-              <w:jc w:val="center"/>
-              <w:cnfStyle w:val="000000000000" w:firstRow="0" w:lastRow="0" w:firstColumn="0" w:lastColumn="0" w:oddVBand="0" w:evenVBand="0" w:oddHBand="0" w:evenHBand="0" w:firstRowFirstColumn="0" w:firstRowLastColumn="0" w:lastRowFirstColumn="0" w:lastRowLastColumn="0"/>
-            </w:pPr>
-            <w:r>
-              <w:t>Debe aparecer el pago en el historial de pago</w:t>
-            </w:r>
-            <w:r>
-              <w:t>s</w:t>
-            </w:r>
-            <w:r>
-              <w:t xml:space="preserve"> del maestro.</w:t>
-            </w:r>
-          </w:p>
-        </w:tc>
-        <w:tc>
-          <w:tcPr>
-            <w:tcW w:w="429" w:type="pct"/>
-            <w:vAlign w:val="center"/>
-          </w:tcPr>
-          <w:p>
-            <w:pPr>
-              <w:jc w:val="center"/>
-              <w:cnfStyle w:val="000000000000" w:firstRow="0" w:lastRow="0" w:firstColumn="0" w:lastColumn="0" w:oddVBand="0" w:evenVBand="0" w:oddHBand="0" w:evenHBand="0" w:firstRowFirstColumn="0" w:firstRowLastColumn="0" w:lastRowFirstColumn="0" w:lastRowLastColumn="0"/>
             </w:pPr>
           </w:p>
         </w:tc>
       </w:tr>
     </w:tbl>
-    <w:p/>
+    <w:p>
+      <w:bookmarkStart w:id="0" w:name="_GoBack"/>
+      <w:bookmarkEnd w:id="0"/>
+    </w:p>
     <w:sectPr>
       <w:pgSz w:w="15840" w:h="12240" w:orient="landscape"/>
       <w:pgMar w:top="1701" w:right="1417" w:bottom="1701" w:left="1417" w:header="708" w:footer="708" w:gutter="0"/>
